--- a/Грагерт решение.docx
+++ b/Грагерт решение.docx
@@ -163,10 +163,22 @@
         <w:ind w:left="1069" w:firstLine="0"/>
       </w:pPr>
       <w:r>
-        <w:t xml:space="preserve">Решение удалить </w:t>
+        <w:t>Решение</w:t>
+      </w:r>
+      <w:r>
+        <w:rPr>
+          <w:lang w:val="en-US"/>
+        </w:rPr>
+        <w:t>:</w:t>
+      </w:r>
+      <w:r>
+        <w:t xml:space="preserve"> удалить </w:t>
       </w:r>
       <w:r>
         <w:t>строки 2, 3</w:t>
+      </w:r>
+      <w:r>
+        <w:t>.</w:t>
       </w:r>
     </w:p>
     <w:p>
@@ -178,7 +190,19 @@
         </w:numPr>
       </w:pPr>
       <w:r>
-        <w:t xml:space="preserve">По соглашению для приватных свойств в названии необходимо использовать нижнее подчеркивание, а для доступа к свойствам реализовывать сеттеры и геттеры. </w:t>
+        <w:t>По соглашению</w:t>
+      </w:r>
+      <w:r>
+        <w:t xml:space="preserve"> среди программистов </w:t>
+      </w:r>
+      <w:r>
+        <w:rPr>
+          <w:lang w:val="en-US"/>
+        </w:rPr>
+        <w:t>JS</w:t>
+      </w:r>
+      <w:r>
+        <w:t xml:space="preserve"> для приватных свойств в названии необходимо использовать нижнее подчеркивание, а для доступа к свойствам реализовывать сеттеры и геттеры. </w:t>
       </w:r>
     </w:p>
     <w:p>
@@ -244,22 +268,10 @@
         <w:t>const</w:t>
       </w:r>
       <w:r>
-        <w:t xml:space="preserve">” </w:t>
-      </w:r>
-      <w:r>
-        <w:t xml:space="preserve">или </w:t>
-      </w:r>
-      <w:r>
-        <w:t>“</w:t>
-      </w:r>
-      <w:r>
-        <w:rPr>
-          <w:lang w:val="en-US"/>
-        </w:rPr>
-        <w:t>let</w:t>
-      </w:r>
-      <w:r>
         <w:t>”</w:t>
+      </w:r>
+      <w:r>
+        <w:t>.</w:t>
       </w:r>
     </w:p>
     <w:p>
@@ -344,6 +356,9 @@
       <w:r>
         <w:t>”</w:t>
       </w:r>
+      <w:r>
+        <w:t>.</w:t>
+      </w:r>
     </w:p>
     <w:p>
       <w:pPr>
@@ -534,7 +549,16 @@
         </w:numPr>
       </w:pPr>
       <w:r>
-        <w:t>Работу с запросами на сервер лучше реализовывать асинхронно. Решение</w:t>
+        <w:t xml:space="preserve">Работу с запросами на сервер лучше реализовывать асинхронно. </w:t>
+      </w:r>
+    </w:p>
+    <w:p>
+      <w:pPr>
+        <w:pStyle w:val="a4"/>
+        <w:ind w:left="1069" w:firstLine="0"/>
+      </w:pPr>
+      <w:r>
+        <w:t>Решение</w:t>
       </w:r>
       <w:r>
         <w:t>:</w:t>
@@ -587,6 +611,99 @@
         </w:numPr>
       </w:pPr>
       <w:r>
+        <w:t xml:space="preserve">Странное событие </w:t>
+      </w:r>
+      <w:r>
+        <w:t>“</w:t>
+      </w:r>
+      <w:r>
+        <w:rPr>
+          <w:lang w:val="en-US"/>
+        </w:rPr>
+        <w:t>click</w:t>
+      </w:r>
+      <w:r>
+        <w:t xml:space="preserve">” </w:t>
+      </w:r>
+      <w:r>
+        <w:t>вешается на логин</w:t>
+      </w:r>
+      <w:r>
+        <w:t xml:space="preserve"> </w:t>
+      </w:r>
+      <w:r>
+        <w:t>в поле. Как понимаю, это событие нажатия на кнопку в форме.</w:t>
+      </w:r>
+    </w:p>
+    <w:p>
+      <w:pPr>
+        <w:pStyle w:val="a4"/>
+        <w:ind w:left="1069" w:firstLine="0"/>
+      </w:pPr>
+      <w:r>
+        <w:t xml:space="preserve">Зависит сильно от контекста задачи и </w:t>
+      </w:r>
+      <w:r>
+        <w:rPr>
+          <w:lang w:val="en-US"/>
+        </w:rPr>
+        <w:t>html</w:t>
+      </w:r>
+      <w:r>
+        <w:t xml:space="preserve"> страницы, но лучше вешать обработчик события </w:t>
+      </w:r>
+      <w:r>
+        <w:t>“</w:t>
+      </w:r>
+      <w:r>
+        <w:rPr>
+          <w:lang w:val="en-US"/>
+        </w:rPr>
+        <w:t>submit</w:t>
+      </w:r>
+      <w:r>
+        <w:t xml:space="preserve">” </w:t>
+      </w:r>
+      <w:r>
+        <w:t xml:space="preserve">на форму, и не забывать вызывать </w:t>
+      </w:r>
+      <w:r>
+        <w:t xml:space="preserve">“ </w:t>
+      </w:r>
+      <w:proofErr w:type="spellStart"/>
+      <w:r>
+        <w:t>e.preventDefault</w:t>
+      </w:r>
+      <w:proofErr w:type="spellEnd"/>
+      <w:r>
+        <w:t>()</w:t>
+      </w:r>
+      <w:r>
+        <w:t>”</w:t>
+      </w:r>
+      <w:r>
+        <w:t>.</w:t>
+      </w:r>
+    </w:p>
+    <w:p>
+      <w:pPr>
+        <w:pStyle w:val="a4"/>
+        <w:ind w:left="1069" w:firstLine="0"/>
+      </w:pPr>
+      <w:r>
+        <w:t>Данный пункт не стал исправлять в коде, потому что действительно зависит от контекста за рамками приведенного кода.</w:t>
+      </w:r>
+    </w:p>
+    <w:p>
+      <w:pPr>
+        <w:pStyle w:val="a4"/>
+        <w:numPr>
+          <w:ilvl w:val="0"/>
+          <w:numId w:val="15"/>
+        </w:numPr>
+      </w:pPr>
+      <w:r>
+        <w:lastRenderedPageBreak/>
         <w:t xml:space="preserve">Для такой простой задачи лучше использовать чистый </w:t>
       </w:r>
       <w:r>
